--- a/ЛинникМария/Lab4/Отчёт_по_лабараторной_работе_№4_ОАиП.docx
+++ b/ЛинникМария/Lab4/Отчёт_по_лабараторной_работе_№4_ОАиП.docx
@@ -1074,10 +1074,9 @@
           <w:rFonts w:hint="default" w:ascii="Times New Roman" w:hAnsi="Times New Roman" w:cs="Times New Roman"/>
           <w:sz w:val="28"/>
           <w:szCs w:val="28"/>
-          <w:lang w:val="ru-RU"/>
-        </w:rPr>
-      </w:pPr>
-      <w:bookmarkStart w:id="0" w:name="_GoBack"/>
+          <w:lang w:val="en-US"/>
+        </w:rPr>
+      </w:pPr>
       <w:r>
         <w:drawing>
           <wp:inline distT="0" distB="0" distL="114300" distR="114300">
@@ -1121,7 +1120,6 @@
           </wp:inline>
         </w:drawing>
       </w:r>
-      <w:bookmarkEnd w:id="0"/>
     </w:p>
     <w:p>
       <w:pPr>
@@ -1383,16 +1381,16 @@
       </w:pPr>
       <w:r>
         <w:rPr>
-          <w:rFonts w:ascii="Times New Roman" w:hAnsi="Times New Roman" w:cs="Times New Roman"/>
-          <w:sz w:val="28"/>
-          <w:szCs w:val="28"/>
-          <w:lang w:val="ru-RU"/>
+          <w:rFonts w:hint="default" w:ascii="Times New Roman" w:hAnsi="Times New Roman" w:cs="Times New Roman"/>
+          <w:sz w:val="28"/>
+          <w:szCs w:val="28"/>
+          <w:lang w:val="en-US"/>
         </w:rPr>
         <w:drawing>
           <wp:inline distT="0" distB="0" distL="114300" distR="114300">
-            <wp:extent cx="5514975" cy="6686550"/>
-            <wp:effectExtent l="0" t="0" r="1905" b="3810"/>
-            <wp:docPr id="14" name="Изображение 14" descr="д4.1.drawio"/>
+            <wp:extent cx="2239645" cy="9246870"/>
+            <wp:effectExtent l="0" t="0" r="635" b="3810"/>
+            <wp:docPr id="1" name="Изображение 1" descr="labr4-1.drawio"/>
             <wp:cNvGraphicFramePr>
               <a:graphicFrameLocks xmlns:a="http://schemas.openxmlformats.org/drawingml/2006/main" noChangeAspect="1"/>
             </wp:cNvGraphicFramePr>
@@ -1400,7 +1398,7 @@
               <a:graphicData uri="http://schemas.openxmlformats.org/drawingml/2006/picture">
                 <pic:pic xmlns:pic="http://schemas.openxmlformats.org/drawingml/2006/picture">
                   <pic:nvPicPr>
-                    <pic:cNvPr id="14" name="Изображение 14" descr="д4.1.drawio"/>
+                    <pic:cNvPr id="1" name="Изображение 1" descr="labr4-1.drawio"/>
                     <pic:cNvPicPr>
                       <a:picLocks noChangeAspect="1"/>
                     </pic:cNvPicPr>
@@ -1414,7 +1412,7 @@
                   <pic:spPr>
                     <a:xfrm>
                       <a:off x="0" y="0"/>
-                      <a:ext cx="5514975" cy="6686550"/>
+                      <a:ext cx="2239645" cy="9246870"/>
                     </a:xfrm>
                     <a:prstGeom prst="rect">
                       <a:avLst/>
@@ -1785,9 +1783,9 @@
         </w:rPr>
         <w:drawing>
           <wp:inline distT="0" distB="0" distL="114300" distR="114300">
-            <wp:extent cx="1114425" cy="7067550"/>
-            <wp:effectExtent l="0" t="0" r="13335" b="3810"/>
-            <wp:docPr id="15" name="Изображение 15" descr="lab4.2.drawio"/>
+            <wp:extent cx="2162175" cy="6096000"/>
+            <wp:effectExtent l="0" t="0" r="0" b="0"/>
+            <wp:docPr id="2" name="Изображение 2" descr="labr4-2.drawio"/>
             <wp:cNvGraphicFramePr>
               <a:graphicFrameLocks xmlns:a="http://schemas.openxmlformats.org/drawingml/2006/main" noChangeAspect="1"/>
             </wp:cNvGraphicFramePr>
@@ -1795,7 +1793,7 @@
               <a:graphicData uri="http://schemas.openxmlformats.org/drawingml/2006/picture">
                 <pic:pic xmlns:pic="http://schemas.openxmlformats.org/drawingml/2006/picture">
                   <pic:nvPicPr>
-                    <pic:cNvPr id="15" name="Изображение 15" descr="lab4.2.drawio"/>
+                    <pic:cNvPr id="2" name="Изображение 2" descr="labr4-2.drawio"/>
                     <pic:cNvPicPr>
                       <a:picLocks noChangeAspect="1"/>
                     </pic:cNvPicPr>
@@ -1809,7 +1807,7 @@
                   <pic:spPr>
                     <a:xfrm>
                       <a:off x="0" y="0"/>
-                      <a:ext cx="1114425" cy="7067550"/>
+                      <a:ext cx="2162175" cy="6096000"/>
                     </a:xfrm>
                     <a:prstGeom prst="rect">
                       <a:avLst/>
@@ -1821,6 +1819,8 @@
           </wp:inline>
         </w:drawing>
       </w:r>
+      <w:bookmarkStart w:id="0" w:name="_GoBack"/>
+      <w:bookmarkEnd w:id="0"/>
     </w:p>
     <w:p>
       <w:pPr>

--- a/ЛинникМария/Lab4/Отчёт_по_лабараторной_работе_№4_ОАиП.docx
+++ b/ЛинникМария/Lab4/Отчёт_по_лабараторной_работе_№4_ОАиП.docx
@@ -1055,7 +1055,7 @@
           <w:szCs w:val="28"/>
           <w:lang w:val="ru-RU"/>
         </w:rPr>
-        <w:t>2</w:t>
+        <w:t>4</w:t>
       </w:r>
       <w:r>
         <w:rPr>
@@ -1535,7 +1535,18 @@
           <w:szCs w:val="28"/>
           <w:lang w:val="ru-RU"/>
         </w:rPr>
-        <w:t xml:space="preserve">5-4 </w:t>
+        <w:t>5-6</w:t>
+      </w:r>
+      <w:bookmarkStart w:id="0" w:name="_GoBack"/>
+      <w:bookmarkEnd w:id="0"/>
+      <w:r>
+        <w:rPr>
+          <w:rFonts w:hint="default" w:ascii="Times New Roman" w:hAnsi="Times New Roman" w:cs="Times New Roman"/>
+          <w:sz w:val="28"/>
+          <w:szCs w:val="28"/>
+          <w:lang w:val="ru-RU"/>
+        </w:rPr>
+        <w:t xml:space="preserve"> </w:t>
       </w:r>
       <w:r>
         <w:rPr>
@@ -1819,8 +1830,6 @@
           </wp:inline>
         </w:drawing>
       </w:r>
-      <w:bookmarkStart w:id="0" w:name="_GoBack"/>
-      <w:bookmarkEnd w:id="0"/>
     </w:p>
     <w:p>
       <w:pPr>
